--- a/GroupProject - work description.docx
+++ b/GroupProject - work description.docx
@@ -1,88 +1,28 @@
 
 <file path=word/document.xml><?xml version="1.0" encoding="utf-8"?>
-<w:document xmlns:wpc="http://schemas.microsoft.com/office/word/2010/wordprocessingCanvas" xmlns:cx="http://schemas.microsoft.com/office/drawing/2014/chartex" xmlns:cx1="http://schemas.microsoft.com/office/drawing/2015/9/8/chartex" xmlns:cx2="http://schemas.microsoft.com/office/drawing/2015/10/21/chartex" xmlns:cx3="http://schemas.microsoft.com/office/drawing/2016/5/9/chartex" xmlns:cx4="http://schemas.microsoft.com/office/drawing/2016/5/10/chartex" xmlns:cx5="http://schemas.microsoft.com/office/drawing/2016/5/11/chartex" xmlns:cx6="http://schemas.microsoft.com/office/drawing/2016/5/12/chartex" xmlns:cx7="http://schemas.microsoft.com/office/drawing/2016/5/13/chartex" xmlns:cx8="http://schemas.microsoft.com/office/drawing/2016/5/14/chartex" xmlns:mc="http://schemas.openxmlformats.org/markup-compatibility/2006" xmlns:aink="http://schemas.microsoft.com/office/drawing/2016/ink" xmlns:am3d="http://schemas.microsoft.com/office/drawing/2017/model3d" xmlns:o="urn:schemas-microsoft-com:office:office" xmlns:oel="http://schemas.microsoft.com/office/2019/extlst" xmlns:r="http://schemas.openxmlformats.org/officeDocument/2006/relationships" xmlns:m="http://schemas.openxmlformats.org/officeDocument/2006/math" xmlns:v="urn:schemas-microsoft-com:vml" xmlns:wp14="http://schemas.microsoft.com/office/word/2010/wordprocessingDrawing" xmlns:wp="http://schemas.openxmlformats.org/drawingml/2006/wordprocessingDrawing" xmlns:w10="urn:schemas-microsoft-com:office:word" xmlns:w="http://schemas.openxmlformats.org/wordprocessingml/2006/main" xmlns:w14="http://schemas.microsoft.com/office/word/2010/wordml" xmlns:w15="http://schemas.microsoft.com/office/word/2012/wordml" xmlns:w16cex="http://schemas.microsoft.com/office/word/2018/wordml/cex" xmlns:w16cid="http://schemas.microsoft.com/office/word/2016/wordml/cid" xmlns:w16="http://schemas.microsoft.com/office/word/2018/wordml" xmlns:w16sdtdh="http://schemas.microsoft.com/office/word/2020/wordml/sdtdatahash" xmlns:w16se="http://schemas.microsoft.com/office/word/2015/wordml/symex" xmlns:wpg="http://schemas.microsoft.com/office/word/2010/wordprocessingGroup" xmlns:wpi="http://schemas.microsoft.com/office/word/2010/wordprocessingInk" xmlns:wne="http://schemas.microsoft.com/office/word/2006/wordml" xmlns:wps="http://schemas.microsoft.com/office/word/2010/wordprocessingShape" mc:Ignorable="w14 w15 w16se w16cid w16 w16cex w16sdtdh wp14">
+<w:document xmlns:wpc="http://schemas.microsoft.com/office/word/2010/wordprocessingCanvas" xmlns:cx="http://schemas.microsoft.com/office/drawing/2014/chartex" xmlns:cx1="http://schemas.microsoft.com/office/drawing/2015/9/8/chartex" xmlns:cx2="http://schemas.microsoft.com/office/drawing/2015/10/21/chartex" xmlns:cx3="http://schemas.microsoft.com/office/drawing/2016/5/9/chartex" xmlns:cx4="http://schemas.microsoft.com/office/drawing/2016/5/10/chartex" xmlns:cx5="http://schemas.microsoft.com/office/drawing/2016/5/11/chartex" xmlns:cx6="http://schemas.microsoft.com/office/drawing/2016/5/12/chartex" xmlns:cx7="http://schemas.microsoft.com/office/drawing/2016/5/13/chartex" xmlns:cx8="http://schemas.microsoft.com/office/drawing/2016/5/14/chartex" xmlns:mc="http://schemas.openxmlformats.org/markup-compatibility/2006" xmlns:aink="http://schemas.microsoft.com/office/drawing/2016/ink" xmlns:am3d="http://schemas.microsoft.com/office/drawing/2017/model3d" xmlns:o="urn:schemas-microsoft-com:office:office" xmlns:oel="http://schemas.microsoft.com/office/2019/extlst" xmlns:r="http://schemas.openxmlformats.org/officeDocument/2006/relationships" xmlns:m="http://schemas.openxmlformats.org/officeDocument/2006/math" xmlns:v="urn:schemas-microsoft-com:vml" xmlns:wp14="http://schemas.microsoft.com/office/word/2010/wordprocessingDrawing" xmlns:wp="http://schemas.openxmlformats.org/drawingml/2006/wordprocessingDrawing" xmlns:w10="urn:schemas-microsoft-com:office:word" xmlns:w="http://schemas.openxmlformats.org/wordprocessingml/2006/main" xmlns:w14="http://schemas.microsoft.com/office/word/2010/wordml" xmlns:w15="http://schemas.microsoft.com/office/word/2012/wordml" xmlns:w16cex="http://schemas.microsoft.com/office/word/2018/wordml/cex" xmlns:w16cid="http://schemas.microsoft.com/office/word/2016/wordml/cid" xmlns:w16="http://schemas.microsoft.com/office/word/2018/wordml" xmlns:w16du="http://schemas.microsoft.com/office/word/2023/wordml/word16du" xmlns:w16sdtdh="http://schemas.microsoft.com/office/word/2020/wordml/sdtdatahash" xmlns:w16se="http://schemas.microsoft.com/office/word/2015/wordml/symex" xmlns:wpg="http://schemas.microsoft.com/office/word/2010/wordprocessingGroup" xmlns:wpi="http://schemas.microsoft.com/office/word/2010/wordprocessingInk" xmlns:wne="http://schemas.microsoft.com/office/word/2006/wordml" xmlns:wps="http://schemas.microsoft.com/office/word/2010/wordprocessingShape" mc:Ignorable="w14 w15 w16se w16cid w16 w16cex w16sdtdh w16du wp14">
   <w:body>
     <w:p>
       <w:pPr>
         <w:pStyle w:val="Tytu"/>
         <w:jc w:val="center"/>
-        <w:rPr>
-          <w:lang w:val="en-US"/>
-        </w:rPr>
-      </w:pPr>
-      <w:proofErr w:type="spellStart"/>
+      </w:pPr>
       <w:r>
-        <w:rPr>
-          <w:lang w:val="en-US"/>
-        </w:rPr>
         <w:t>Projekt</w:t>
       </w:r>
-      <w:proofErr w:type="spellEnd"/>
     </w:p>
     <w:p>
       <w:pPr>
         <w:pStyle w:val="Podtytu"/>
         <w:jc w:val="center"/>
-        <w:rPr>
-          <w:lang w:val="en-US"/>
-        </w:rPr>
-      </w:pPr>
-      <w:proofErr w:type="spellStart"/>
+      </w:pPr>
       <w:r>
-        <w:rPr>
-          <w:lang w:val="en-US"/>
-        </w:rPr>
-        <w:t>Systemy</w:t>
+        <w:t>Systemy zintegrowane</w:t>
       </w:r>
-      <w:proofErr w:type="spellEnd"/>
-      <w:r>
-        <w:rPr>
-          <w:lang w:val="en-US"/>
-        </w:rPr>
-        <w:t xml:space="preserve"> </w:t>
-      </w:r>
-      <w:proofErr w:type="spellStart"/>
-      <w:r>
-        <w:rPr>
-          <w:lang w:val="en-US"/>
-        </w:rPr>
-        <w:t>zintegrowane</w:t>
-      </w:r>
-      <w:proofErr w:type="spellEnd"/>
     </w:p>
     <w:p>
-      <w:pPr>
-        <w:rPr>
-          <w:lang w:val="en-US"/>
-        </w:rPr>
-      </w:pPr>
-      <w:proofErr w:type="spellStart"/>
       <w:r>
-        <w:rPr>
-          <w:lang w:val="en-US"/>
-        </w:rPr>
-        <w:t>Skład</w:t>
-      </w:r>
-      <w:proofErr w:type="spellEnd"/>
-      <w:r>
-        <w:rPr>
-          <w:lang w:val="en-US"/>
-        </w:rPr>
-        <w:t xml:space="preserve"> </w:t>
-      </w:r>
-      <w:proofErr w:type="spellStart"/>
-      <w:r>
-        <w:rPr>
-          <w:lang w:val="en-US"/>
-        </w:rPr>
-        <w:t>grupy</w:t>
-      </w:r>
-      <w:proofErr w:type="spellEnd"/>
-      <w:r>
-        <w:rPr>
-          <w:lang w:val="en-US"/>
-        </w:rPr>
-        <w:t xml:space="preserve">: </w:t>
+        <w:t xml:space="preserve">Skład grupy: </w:t>
       </w:r>
     </w:p>
     <w:p>
@@ -109,7 +49,10 @@
         </w:numPr>
       </w:pPr>
       <w:r>
-        <w:t xml:space="preserve"> Mateusz Czech _______</w:t>
+        <w:t xml:space="preserve"> Mateusz Czech </w:t>
+      </w:r>
+      <w:r>
+        <w:t>222821</w:t>
       </w:r>
     </w:p>
     <w:p>
@@ -121,7 +64,10 @@
         </w:numPr>
       </w:pPr>
       <w:r>
-        <w:t>Jędrzej Sypka _______</w:t>
+        <w:t xml:space="preserve">Jędrzej Sypka </w:t>
+      </w:r>
+      <w:r>
+        <w:t>222167</w:t>
       </w:r>
     </w:p>
     <w:p>
@@ -254,35 +200,13 @@
               <w:rPr>
                 <w:lang w:val="en-US"/>
               </w:rPr>
-              <w:t>pliku</w:t>
+              <w:t>plik</w:t>
             </w:r>
-            <w:proofErr w:type="spellEnd"/>
             <w:r>
               <w:rPr>
                 <w:lang w:val="en-US"/>
               </w:rPr>
-              <w:t xml:space="preserve">, </w:t>
-            </w:r>
-            <w:proofErr w:type="spellStart"/>
-            <w:r>
-              <w:rPr>
-                <w:lang w:val="en-US"/>
-              </w:rPr>
-              <w:t>opisów</w:t>
-            </w:r>
-            <w:proofErr w:type="spellEnd"/>
-            <w:r>
-              <w:rPr>
-                <w:lang w:val="en-US"/>
-              </w:rPr>
-              <w:t xml:space="preserve">, </w:t>
-            </w:r>
-            <w:proofErr w:type="spellStart"/>
-            <w:r>
-              <w:rPr>
-                <w:lang w:val="en-US"/>
-              </w:rPr>
-              <w:t>repozytorium</w:t>
+              <w:t>ów</w:t>
             </w:r>
             <w:proofErr w:type="spellEnd"/>
           </w:p>
@@ -360,9 +284,51 @@
           </w:tcPr>
           <w:p>
             <w:pPr>
-              <w:rPr>
-                <w:lang w:val="en-US"/>
-              </w:rPr>
+              <w:pStyle w:val="Akapitzlist"/>
+              <w:numPr>
+                <w:ilvl w:val="0"/>
+                <w:numId w:val="4"/>
+              </w:numPr>
+            </w:pPr>
+            <w:r>
+              <w:t xml:space="preserve">Poprawa działania kodu </w:t>
+            </w:r>
+            <w:r>
+              <w:t>tworzącego GHP</w:t>
+            </w:r>
+          </w:p>
+          <w:p>
+            <w:pPr>
+              <w:pStyle w:val="Akapitzlist"/>
+              <w:numPr>
+                <w:ilvl w:val="0"/>
+                <w:numId w:val="4"/>
+              </w:numPr>
+            </w:pPr>
+            <w:r>
+              <w:t xml:space="preserve">Przygotowanie kodu tworzącego 1szy poziom BOM w formie tabel </w:t>
+            </w:r>
+          </w:p>
+          <w:p>
+            <w:pPr>
+              <w:pStyle w:val="Akapitzlist"/>
+              <w:numPr>
+                <w:ilvl w:val="0"/>
+                <w:numId w:val="4"/>
+              </w:numPr>
+              <w:spacing w:after="160" w:line="278" w:lineRule="auto"/>
+            </w:pPr>
+            <w:r>
+              <w:t>Przygotowanie opisu czasu produkcji poszczególnych elementów</w:t>
+            </w:r>
+          </w:p>
+          <w:p>
+            <w:pPr>
+              <w:pStyle w:val="Akapitzlist"/>
+              <w:numPr>
+                <w:ilvl w:val="0"/>
+                <w:numId w:val="4"/>
+              </w:numPr>
             </w:pPr>
           </w:p>
         </w:tc>
@@ -400,9 +366,24 @@
           </w:tcPr>
           <w:p>
             <w:pPr>
-              <w:rPr>
-                <w:lang w:val="en-US"/>
-              </w:rPr>
+              <w:pStyle w:val="Akapitzlist"/>
+              <w:numPr>
+                <w:ilvl w:val="0"/>
+                <w:numId w:val="5"/>
+              </w:numPr>
+              <w:spacing w:after="160" w:line="278" w:lineRule="auto"/>
+            </w:pPr>
+            <w:r>
+              <w:t>Przygotowanie opisu czasu produkcji poszczególnych elementów</w:t>
+            </w:r>
+          </w:p>
+          <w:p>
+            <w:pPr>
+              <w:pStyle w:val="Akapitzlist"/>
+              <w:numPr>
+                <w:ilvl w:val="0"/>
+                <w:numId w:val="5"/>
+              </w:numPr>
             </w:pPr>
           </w:p>
         </w:tc>
@@ -440,21 +421,30 @@
           </w:tcPr>
           <w:p>
             <w:pPr>
-              <w:rPr>
-                <w:lang w:val="en-US"/>
-              </w:rPr>
+              <w:pStyle w:val="Akapitzlist"/>
+              <w:numPr>
+                <w:ilvl w:val="0"/>
+                <w:numId w:val="6"/>
+              </w:numPr>
+              <w:spacing w:after="160" w:line="278" w:lineRule="auto"/>
+            </w:pPr>
+            <w:r>
+              <w:t>Przygotowanie opisu czasu produkcji poszczególnych elementów</w:t>
+            </w:r>
+          </w:p>
+          <w:p>
+            <w:pPr>
+              <w:pStyle w:val="Akapitzlist"/>
+              <w:numPr>
+                <w:ilvl w:val="0"/>
+                <w:numId w:val="6"/>
+              </w:numPr>
             </w:pPr>
           </w:p>
         </w:tc>
       </w:tr>
     </w:tbl>
-    <w:p>
-      <w:pPr>
-        <w:rPr>
-          <w:lang w:val="en-US"/>
-        </w:rPr>
-      </w:pPr>
-    </w:p>
+    <w:p/>
     <w:sectPr>
       <w:pgSz w:w="12240" w:h="15840"/>
       <w:pgMar w:top="1440" w:right="1440" w:bottom="1440" w:left="1440" w:header="720" w:footer="720" w:gutter="0"/>
@@ -466,8 +456,121 @@
 </file>
 
 <file path=word/numbering.xml><?xml version="1.0" encoding="utf-8"?>
-<w:numbering xmlns:wpc="http://schemas.microsoft.com/office/word/2010/wordprocessingCanvas" xmlns:cx="http://schemas.microsoft.com/office/drawing/2014/chartex" xmlns:cx1="http://schemas.microsoft.com/office/drawing/2015/9/8/chartex" xmlns:cx2="http://schemas.microsoft.com/office/drawing/2015/10/21/chartex" xmlns:cx3="http://schemas.microsoft.com/office/drawing/2016/5/9/chartex" xmlns:cx4="http://schemas.microsoft.com/office/drawing/2016/5/10/chartex" xmlns:cx5="http://schemas.microsoft.com/office/drawing/2016/5/11/chartex" xmlns:cx6="http://schemas.microsoft.com/office/drawing/2016/5/12/chartex" xmlns:cx7="http://schemas.microsoft.com/office/drawing/2016/5/13/chartex" xmlns:cx8="http://schemas.microsoft.com/office/drawing/2016/5/14/chartex" xmlns:mc="http://schemas.openxmlformats.org/markup-compatibility/2006" xmlns:aink="http://schemas.microsoft.com/office/drawing/2016/ink" xmlns:am3d="http://schemas.microsoft.com/office/drawing/2017/model3d" xmlns:o="urn:schemas-microsoft-com:office:office" xmlns:oel="http://schemas.microsoft.com/office/2019/extlst" xmlns:r="http://schemas.openxmlformats.org/officeDocument/2006/relationships" xmlns:m="http://schemas.openxmlformats.org/officeDocument/2006/math" xmlns:v="urn:schemas-microsoft-com:vml" xmlns:wp14="http://schemas.microsoft.com/office/word/2010/wordprocessingDrawing" xmlns:wp="http://schemas.openxmlformats.org/drawingml/2006/wordprocessingDrawing" xmlns:w10="urn:schemas-microsoft-com:office:word" xmlns:w="http://schemas.openxmlformats.org/wordprocessingml/2006/main" xmlns:w14="http://schemas.microsoft.com/office/word/2010/wordml" xmlns:w15="http://schemas.microsoft.com/office/word/2012/wordml" xmlns:w16cex="http://schemas.microsoft.com/office/word/2018/wordml/cex" xmlns:w16cid="http://schemas.microsoft.com/office/word/2016/wordml/cid" xmlns:w16="http://schemas.microsoft.com/office/word/2018/wordml" xmlns:w16sdtdh="http://schemas.microsoft.com/office/word/2020/wordml/sdtdatahash" xmlns:w16se="http://schemas.microsoft.com/office/word/2015/wordml/symex" xmlns:wpg="http://schemas.microsoft.com/office/word/2010/wordprocessingGroup" xmlns:wpi="http://schemas.microsoft.com/office/word/2010/wordprocessingInk" xmlns:wne="http://schemas.microsoft.com/office/word/2006/wordml" xmlns:wps="http://schemas.microsoft.com/office/word/2010/wordprocessingShape" mc:Ignorable="w14 w15 w16se w16cid w16 w16cex w16sdtdh wp14">
+<w:numbering xmlns:wpc="http://schemas.microsoft.com/office/word/2010/wordprocessingCanvas" xmlns:cx="http://schemas.microsoft.com/office/drawing/2014/chartex" xmlns:cx1="http://schemas.microsoft.com/office/drawing/2015/9/8/chartex" xmlns:cx2="http://schemas.microsoft.com/office/drawing/2015/10/21/chartex" xmlns:cx3="http://schemas.microsoft.com/office/drawing/2016/5/9/chartex" xmlns:cx4="http://schemas.microsoft.com/office/drawing/2016/5/10/chartex" xmlns:cx5="http://schemas.microsoft.com/office/drawing/2016/5/11/chartex" xmlns:cx6="http://schemas.microsoft.com/office/drawing/2016/5/12/chartex" xmlns:cx7="http://schemas.microsoft.com/office/drawing/2016/5/13/chartex" xmlns:cx8="http://schemas.microsoft.com/office/drawing/2016/5/14/chartex" xmlns:mc="http://schemas.openxmlformats.org/markup-compatibility/2006" xmlns:aink="http://schemas.microsoft.com/office/drawing/2016/ink" xmlns:am3d="http://schemas.microsoft.com/office/drawing/2017/model3d" xmlns:o="urn:schemas-microsoft-com:office:office" xmlns:oel="http://schemas.microsoft.com/office/2019/extlst" xmlns:r="http://schemas.openxmlformats.org/officeDocument/2006/relationships" xmlns:m="http://schemas.openxmlformats.org/officeDocument/2006/math" xmlns:v="urn:schemas-microsoft-com:vml" xmlns:wp14="http://schemas.microsoft.com/office/word/2010/wordprocessingDrawing" xmlns:wp="http://schemas.openxmlformats.org/drawingml/2006/wordprocessingDrawing" xmlns:w10="urn:schemas-microsoft-com:office:word" xmlns:w="http://schemas.openxmlformats.org/wordprocessingml/2006/main" xmlns:w14="http://schemas.microsoft.com/office/word/2010/wordml" xmlns:w15="http://schemas.microsoft.com/office/word/2012/wordml" xmlns:w16cex="http://schemas.microsoft.com/office/word/2018/wordml/cex" xmlns:w16cid="http://schemas.microsoft.com/office/word/2016/wordml/cid" xmlns:w16="http://schemas.microsoft.com/office/word/2018/wordml" xmlns:w16du="http://schemas.microsoft.com/office/word/2023/wordml/word16du" xmlns:w16sdtdh="http://schemas.microsoft.com/office/word/2020/wordml/sdtdatahash" xmlns:w16se="http://schemas.microsoft.com/office/word/2015/wordml/symex" xmlns:wpg="http://schemas.microsoft.com/office/word/2010/wordprocessingGroup" xmlns:wpi="http://schemas.microsoft.com/office/word/2010/wordprocessingInk" xmlns:wne="http://schemas.microsoft.com/office/word/2006/wordml" xmlns:wps="http://schemas.microsoft.com/office/word/2010/wordprocessingShape" mc:Ignorable="w14 w15 w16se w16cid w16 w16cex w16sdtdh w16du wp14">
   <w:abstractNum w:abstractNumId="0" w15:restartNumberingAfterBreak="0">
+    <w:nsid w:val="1D9051C6"/>
+    <w:multiLevelType w:val="hybridMultilevel"/>
+    <w:tmpl w:val="B7C0D450"/>
+    <w:lvl w:ilvl="0" w:tplc="04150001">
+      <w:start w:val="1"/>
+      <w:numFmt w:val="bullet"/>
+      <w:lvlText w:val=""/>
+      <w:lvlJc w:val="left"/>
+      <w:pPr>
+        <w:ind w:left="720" w:hanging="360"/>
+      </w:pPr>
+      <w:rPr>
+        <w:rFonts w:ascii="Symbol" w:hAnsi="Symbol" w:hint="default"/>
+      </w:rPr>
+    </w:lvl>
+    <w:lvl w:ilvl="1" w:tplc="04150003" w:tentative="1">
+      <w:start w:val="1"/>
+      <w:numFmt w:val="bullet"/>
+      <w:lvlText w:val="o"/>
+      <w:lvlJc w:val="left"/>
+      <w:pPr>
+        <w:ind w:left="1440" w:hanging="360"/>
+      </w:pPr>
+      <w:rPr>
+        <w:rFonts w:ascii="Courier New" w:hAnsi="Courier New" w:cs="Courier New" w:hint="default"/>
+      </w:rPr>
+    </w:lvl>
+    <w:lvl w:ilvl="2" w:tplc="04150005" w:tentative="1">
+      <w:start w:val="1"/>
+      <w:numFmt w:val="bullet"/>
+      <w:lvlText w:val=""/>
+      <w:lvlJc w:val="left"/>
+      <w:pPr>
+        <w:ind w:left="2160" w:hanging="360"/>
+      </w:pPr>
+      <w:rPr>
+        <w:rFonts w:ascii="Wingdings" w:hAnsi="Wingdings" w:hint="default"/>
+      </w:rPr>
+    </w:lvl>
+    <w:lvl w:ilvl="3" w:tplc="04150001" w:tentative="1">
+      <w:start w:val="1"/>
+      <w:numFmt w:val="bullet"/>
+      <w:lvlText w:val=""/>
+      <w:lvlJc w:val="left"/>
+      <w:pPr>
+        <w:ind w:left="2880" w:hanging="360"/>
+      </w:pPr>
+      <w:rPr>
+        <w:rFonts w:ascii="Symbol" w:hAnsi="Symbol" w:hint="default"/>
+      </w:rPr>
+    </w:lvl>
+    <w:lvl w:ilvl="4" w:tplc="04150003" w:tentative="1">
+      <w:start w:val="1"/>
+      <w:numFmt w:val="bullet"/>
+      <w:lvlText w:val="o"/>
+      <w:lvlJc w:val="left"/>
+      <w:pPr>
+        <w:ind w:left="3600" w:hanging="360"/>
+      </w:pPr>
+      <w:rPr>
+        <w:rFonts w:ascii="Courier New" w:hAnsi="Courier New" w:cs="Courier New" w:hint="default"/>
+      </w:rPr>
+    </w:lvl>
+    <w:lvl w:ilvl="5" w:tplc="04150005" w:tentative="1">
+      <w:start w:val="1"/>
+      <w:numFmt w:val="bullet"/>
+      <w:lvlText w:val=""/>
+      <w:lvlJc w:val="left"/>
+      <w:pPr>
+        <w:ind w:left="4320" w:hanging="360"/>
+      </w:pPr>
+      <w:rPr>
+        <w:rFonts w:ascii="Wingdings" w:hAnsi="Wingdings" w:hint="default"/>
+      </w:rPr>
+    </w:lvl>
+    <w:lvl w:ilvl="6" w:tplc="04150001" w:tentative="1">
+      <w:start w:val="1"/>
+      <w:numFmt w:val="bullet"/>
+      <w:lvlText w:val=""/>
+      <w:lvlJc w:val="left"/>
+      <w:pPr>
+        <w:ind w:left="5040" w:hanging="360"/>
+      </w:pPr>
+      <w:rPr>
+        <w:rFonts w:ascii="Symbol" w:hAnsi="Symbol" w:hint="default"/>
+      </w:rPr>
+    </w:lvl>
+    <w:lvl w:ilvl="7" w:tplc="04150003" w:tentative="1">
+      <w:start w:val="1"/>
+      <w:numFmt w:val="bullet"/>
+      <w:lvlText w:val="o"/>
+      <w:lvlJc w:val="left"/>
+      <w:pPr>
+        <w:ind w:left="5760" w:hanging="360"/>
+      </w:pPr>
+      <w:rPr>
+        <w:rFonts w:ascii="Courier New" w:hAnsi="Courier New" w:cs="Courier New" w:hint="default"/>
+      </w:rPr>
+    </w:lvl>
+    <w:lvl w:ilvl="8" w:tplc="04150005" w:tentative="1">
+      <w:start w:val="1"/>
+      <w:numFmt w:val="bullet"/>
+      <w:lvlText w:val=""/>
+      <w:lvlJc w:val="left"/>
+      <w:pPr>
+        <w:ind w:left="6480" w:hanging="360"/>
+      </w:pPr>
+      <w:rPr>
+        <w:rFonts w:ascii="Wingdings" w:hAnsi="Wingdings" w:hint="default"/>
+      </w:rPr>
+    </w:lvl>
+  </w:abstractNum>
+  <w:abstractNum w:abstractNumId="1" w15:restartNumberingAfterBreak="0">
     <w:nsid w:val="1FD61DA0"/>
     <w:multiLevelType w:val="hybridMultilevel"/>
     <w:tmpl w:val="8D2412E2"/>
@@ -580,7 +683,120 @@
       </w:rPr>
     </w:lvl>
   </w:abstractNum>
-  <w:abstractNum w:abstractNumId="1" w15:restartNumberingAfterBreak="0">
+  <w:abstractNum w:abstractNumId="2" w15:restartNumberingAfterBreak="0">
+    <w:nsid w:val="286724DA"/>
+    <w:multiLevelType w:val="hybridMultilevel"/>
+    <w:tmpl w:val="098692EE"/>
+    <w:lvl w:ilvl="0" w:tplc="04150001">
+      <w:start w:val="1"/>
+      <w:numFmt w:val="bullet"/>
+      <w:lvlText w:val=""/>
+      <w:lvlJc w:val="left"/>
+      <w:pPr>
+        <w:ind w:left="720" w:hanging="360"/>
+      </w:pPr>
+      <w:rPr>
+        <w:rFonts w:ascii="Symbol" w:hAnsi="Symbol" w:hint="default"/>
+      </w:rPr>
+    </w:lvl>
+    <w:lvl w:ilvl="1" w:tplc="04150003" w:tentative="1">
+      <w:start w:val="1"/>
+      <w:numFmt w:val="bullet"/>
+      <w:lvlText w:val="o"/>
+      <w:lvlJc w:val="left"/>
+      <w:pPr>
+        <w:ind w:left="1440" w:hanging="360"/>
+      </w:pPr>
+      <w:rPr>
+        <w:rFonts w:ascii="Courier New" w:hAnsi="Courier New" w:cs="Courier New" w:hint="default"/>
+      </w:rPr>
+    </w:lvl>
+    <w:lvl w:ilvl="2" w:tplc="04150005" w:tentative="1">
+      <w:start w:val="1"/>
+      <w:numFmt w:val="bullet"/>
+      <w:lvlText w:val=""/>
+      <w:lvlJc w:val="left"/>
+      <w:pPr>
+        <w:ind w:left="2160" w:hanging="360"/>
+      </w:pPr>
+      <w:rPr>
+        <w:rFonts w:ascii="Wingdings" w:hAnsi="Wingdings" w:hint="default"/>
+      </w:rPr>
+    </w:lvl>
+    <w:lvl w:ilvl="3" w:tplc="04150001" w:tentative="1">
+      <w:start w:val="1"/>
+      <w:numFmt w:val="bullet"/>
+      <w:lvlText w:val=""/>
+      <w:lvlJc w:val="left"/>
+      <w:pPr>
+        <w:ind w:left="2880" w:hanging="360"/>
+      </w:pPr>
+      <w:rPr>
+        <w:rFonts w:ascii="Symbol" w:hAnsi="Symbol" w:hint="default"/>
+      </w:rPr>
+    </w:lvl>
+    <w:lvl w:ilvl="4" w:tplc="04150003" w:tentative="1">
+      <w:start w:val="1"/>
+      <w:numFmt w:val="bullet"/>
+      <w:lvlText w:val="o"/>
+      <w:lvlJc w:val="left"/>
+      <w:pPr>
+        <w:ind w:left="3600" w:hanging="360"/>
+      </w:pPr>
+      <w:rPr>
+        <w:rFonts w:ascii="Courier New" w:hAnsi="Courier New" w:cs="Courier New" w:hint="default"/>
+      </w:rPr>
+    </w:lvl>
+    <w:lvl w:ilvl="5" w:tplc="04150005" w:tentative="1">
+      <w:start w:val="1"/>
+      <w:numFmt w:val="bullet"/>
+      <w:lvlText w:val=""/>
+      <w:lvlJc w:val="left"/>
+      <w:pPr>
+        <w:ind w:left="4320" w:hanging="360"/>
+      </w:pPr>
+      <w:rPr>
+        <w:rFonts w:ascii="Wingdings" w:hAnsi="Wingdings" w:hint="default"/>
+      </w:rPr>
+    </w:lvl>
+    <w:lvl w:ilvl="6" w:tplc="04150001" w:tentative="1">
+      <w:start w:val="1"/>
+      <w:numFmt w:val="bullet"/>
+      <w:lvlText w:val=""/>
+      <w:lvlJc w:val="left"/>
+      <w:pPr>
+        <w:ind w:left="5040" w:hanging="360"/>
+      </w:pPr>
+      <w:rPr>
+        <w:rFonts w:ascii="Symbol" w:hAnsi="Symbol" w:hint="default"/>
+      </w:rPr>
+    </w:lvl>
+    <w:lvl w:ilvl="7" w:tplc="04150003" w:tentative="1">
+      <w:start w:val="1"/>
+      <w:numFmt w:val="bullet"/>
+      <w:lvlText w:val="o"/>
+      <w:lvlJc w:val="left"/>
+      <w:pPr>
+        <w:ind w:left="5760" w:hanging="360"/>
+      </w:pPr>
+      <w:rPr>
+        <w:rFonts w:ascii="Courier New" w:hAnsi="Courier New" w:cs="Courier New" w:hint="default"/>
+      </w:rPr>
+    </w:lvl>
+    <w:lvl w:ilvl="8" w:tplc="04150005" w:tentative="1">
+      <w:start w:val="1"/>
+      <w:numFmt w:val="bullet"/>
+      <w:lvlText w:val=""/>
+      <w:lvlJc w:val="left"/>
+      <w:pPr>
+        <w:ind w:left="6480" w:hanging="360"/>
+      </w:pPr>
+      <w:rPr>
+        <w:rFonts w:ascii="Wingdings" w:hAnsi="Wingdings" w:hint="default"/>
+      </w:rPr>
+    </w:lvl>
+  </w:abstractNum>
+  <w:abstractNum w:abstractNumId="3" w15:restartNumberingAfterBreak="0">
     <w:nsid w:val="4DD82D77"/>
     <w:multiLevelType w:val="hybridMultilevel"/>
     <w:tmpl w:val="CD3E5B50"/>
@@ -693,7 +909,120 @@
       </w:rPr>
     </w:lvl>
   </w:abstractNum>
-  <w:abstractNum w:abstractNumId="2" w15:restartNumberingAfterBreak="0">
+  <w:abstractNum w:abstractNumId="4" w15:restartNumberingAfterBreak="0">
+    <w:nsid w:val="67516CFE"/>
+    <w:multiLevelType w:val="hybridMultilevel"/>
+    <w:tmpl w:val="315E68F6"/>
+    <w:lvl w:ilvl="0" w:tplc="04150001">
+      <w:start w:val="1"/>
+      <w:numFmt w:val="bullet"/>
+      <w:lvlText w:val=""/>
+      <w:lvlJc w:val="left"/>
+      <w:pPr>
+        <w:ind w:left="720" w:hanging="360"/>
+      </w:pPr>
+      <w:rPr>
+        <w:rFonts w:ascii="Symbol" w:hAnsi="Symbol" w:hint="default"/>
+      </w:rPr>
+    </w:lvl>
+    <w:lvl w:ilvl="1" w:tplc="04150003" w:tentative="1">
+      <w:start w:val="1"/>
+      <w:numFmt w:val="bullet"/>
+      <w:lvlText w:val="o"/>
+      <w:lvlJc w:val="left"/>
+      <w:pPr>
+        <w:ind w:left="1440" w:hanging="360"/>
+      </w:pPr>
+      <w:rPr>
+        <w:rFonts w:ascii="Courier New" w:hAnsi="Courier New" w:cs="Courier New" w:hint="default"/>
+      </w:rPr>
+    </w:lvl>
+    <w:lvl w:ilvl="2" w:tplc="04150005" w:tentative="1">
+      <w:start w:val="1"/>
+      <w:numFmt w:val="bullet"/>
+      <w:lvlText w:val=""/>
+      <w:lvlJc w:val="left"/>
+      <w:pPr>
+        <w:ind w:left="2160" w:hanging="360"/>
+      </w:pPr>
+      <w:rPr>
+        <w:rFonts w:ascii="Wingdings" w:hAnsi="Wingdings" w:hint="default"/>
+      </w:rPr>
+    </w:lvl>
+    <w:lvl w:ilvl="3" w:tplc="04150001" w:tentative="1">
+      <w:start w:val="1"/>
+      <w:numFmt w:val="bullet"/>
+      <w:lvlText w:val=""/>
+      <w:lvlJc w:val="left"/>
+      <w:pPr>
+        <w:ind w:left="2880" w:hanging="360"/>
+      </w:pPr>
+      <w:rPr>
+        <w:rFonts w:ascii="Symbol" w:hAnsi="Symbol" w:hint="default"/>
+      </w:rPr>
+    </w:lvl>
+    <w:lvl w:ilvl="4" w:tplc="04150003" w:tentative="1">
+      <w:start w:val="1"/>
+      <w:numFmt w:val="bullet"/>
+      <w:lvlText w:val="o"/>
+      <w:lvlJc w:val="left"/>
+      <w:pPr>
+        <w:ind w:left="3600" w:hanging="360"/>
+      </w:pPr>
+      <w:rPr>
+        <w:rFonts w:ascii="Courier New" w:hAnsi="Courier New" w:cs="Courier New" w:hint="default"/>
+      </w:rPr>
+    </w:lvl>
+    <w:lvl w:ilvl="5" w:tplc="04150005" w:tentative="1">
+      <w:start w:val="1"/>
+      <w:numFmt w:val="bullet"/>
+      <w:lvlText w:val=""/>
+      <w:lvlJc w:val="left"/>
+      <w:pPr>
+        <w:ind w:left="4320" w:hanging="360"/>
+      </w:pPr>
+      <w:rPr>
+        <w:rFonts w:ascii="Wingdings" w:hAnsi="Wingdings" w:hint="default"/>
+      </w:rPr>
+    </w:lvl>
+    <w:lvl w:ilvl="6" w:tplc="04150001" w:tentative="1">
+      <w:start w:val="1"/>
+      <w:numFmt w:val="bullet"/>
+      <w:lvlText w:val=""/>
+      <w:lvlJc w:val="left"/>
+      <w:pPr>
+        <w:ind w:left="5040" w:hanging="360"/>
+      </w:pPr>
+      <w:rPr>
+        <w:rFonts w:ascii="Symbol" w:hAnsi="Symbol" w:hint="default"/>
+      </w:rPr>
+    </w:lvl>
+    <w:lvl w:ilvl="7" w:tplc="04150003" w:tentative="1">
+      <w:start w:val="1"/>
+      <w:numFmt w:val="bullet"/>
+      <w:lvlText w:val="o"/>
+      <w:lvlJc w:val="left"/>
+      <w:pPr>
+        <w:ind w:left="5760" w:hanging="360"/>
+      </w:pPr>
+      <w:rPr>
+        <w:rFonts w:ascii="Courier New" w:hAnsi="Courier New" w:cs="Courier New" w:hint="default"/>
+      </w:rPr>
+    </w:lvl>
+    <w:lvl w:ilvl="8" w:tplc="04150005" w:tentative="1">
+      <w:start w:val="1"/>
+      <w:numFmt w:val="bullet"/>
+      <w:lvlText w:val=""/>
+      <w:lvlJc w:val="left"/>
+      <w:pPr>
+        <w:ind w:left="6480" w:hanging="360"/>
+      </w:pPr>
+      <w:rPr>
+        <w:rFonts w:ascii="Wingdings" w:hAnsi="Wingdings" w:hint="default"/>
+      </w:rPr>
+    </w:lvl>
+  </w:abstractNum>
+  <w:abstractNum w:abstractNumId="5" w15:restartNumberingAfterBreak="0">
     <w:nsid w:val="71AB7113"/>
     <w:multiLevelType w:val="hybridMultilevel"/>
     <w:tmpl w:val="66CAABC0"/>
@@ -807,19 +1136,28 @@
     </w:lvl>
   </w:abstractNum>
   <w:num w:numId="1" w16cid:durableId="1980260145">
-    <w:abstractNumId w:val="0"/>
+    <w:abstractNumId w:val="1"/>
   </w:num>
   <w:num w:numId="2" w16cid:durableId="879823217">
+    <w:abstractNumId w:val="5"/>
+  </w:num>
+  <w:num w:numId="3" w16cid:durableId="187762526">
+    <w:abstractNumId w:val="3"/>
+  </w:num>
+  <w:num w:numId="4" w16cid:durableId="917208768">
+    <w:abstractNumId w:val="4"/>
+  </w:num>
+  <w:num w:numId="5" w16cid:durableId="421336292">
     <w:abstractNumId w:val="2"/>
   </w:num>
-  <w:num w:numId="3" w16cid:durableId="187762526">
-    <w:abstractNumId w:val="1"/>
+  <w:num w:numId="6" w16cid:durableId="1595934760">
+    <w:abstractNumId w:val="0"/>
   </w:num>
 </w:numbering>
 </file>
 
 <file path=word/styles.xml><?xml version="1.0" encoding="utf-8"?>
-<w:styles xmlns:mc="http://schemas.openxmlformats.org/markup-compatibility/2006" xmlns:r="http://schemas.openxmlformats.org/officeDocument/2006/relationships" xmlns:w="http://schemas.openxmlformats.org/wordprocessingml/2006/main" xmlns:w14="http://schemas.microsoft.com/office/word/2010/wordml" xmlns:w15="http://schemas.microsoft.com/office/word/2012/wordml" xmlns:w16cex="http://schemas.microsoft.com/office/word/2018/wordml/cex" xmlns:w16cid="http://schemas.microsoft.com/office/word/2016/wordml/cid" xmlns:w16="http://schemas.microsoft.com/office/word/2018/wordml" xmlns:w16sdtdh="http://schemas.microsoft.com/office/word/2020/wordml/sdtdatahash" xmlns:w16se="http://schemas.microsoft.com/office/word/2015/wordml/symex" mc:Ignorable="w14 w15 w16se w16cid w16 w16cex w16sdtdh">
+<w:styles xmlns:mc="http://schemas.openxmlformats.org/markup-compatibility/2006" xmlns:r="http://schemas.openxmlformats.org/officeDocument/2006/relationships" xmlns:w="http://schemas.openxmlformats.org/wordprocessingml/2006/main" xmlns:w14="http://schemas.microsoft.com/office/word/2010/wordml" xmlns:w15="http://schemas.microsoft.com/office/word/2012/wordml" xmlns:w16cex="http://schemas.microsoft.com/office/word/2018/wordml/cex" xmlns:w16cid="http://schemas.microsoft.com/office/word/2016/wordml/cid" xmlns:w16="http://schemas.microsoft.com/office/word/2018/wordml" xmlns:w16du="http://schemas.microsoft.com/office/word/2023/wordml/word16du" xmlns:w16sdtdh="http://schemas.microsoft.com/office/word/2020/wordml/sdtdatahash" xmlns:w16se="http://schemas.microsoft.com/office/word/2015/wordml/symex" mc:Ignorable="w14 w15 w16se w16cid w16 w16cex w16sdtdh w16du">
   <w:docDefaults>
     <w:rPrDefault>
       <w:rPr>
@@ -1421,6 +1759,7 @@
   <w:style w:type="character" w:default="1" w:styleId="Domylnaczcionkaakapitu">
     <w:name w:val="Default Paragraph Font"/>
     <w:uiPriority w:val="1"/>
+    <w:semiHidden/>
     <w:unhideWhenUsed/>
   </w:style>
   <w:style w:type="table" w:default="1" w:styleId="Standardowy">

--- a/GroupProject - work description.docx
+++ b/GroupProject - work description.docx
@@ -79,7 +79,10 @@
         </w:numPr>
       </w:pPr>
       <w:r>
-        <w:t>Tymoteusz Polański _______</w:t>
+        <w:t xml:space="preserve">Tymoteusz Polański </w:t>
+      </w:r>
+      <w:r>
+        <w:t>222733</w:t>
       </w:r>
     </w:p>
     <w:p>
@@ -95,46 +98,11 @@
           <w:lang w:val="en-US"/>
         </w:rPr>
       </w:pPr>
-      <w:proofErr w:type="spellStart"/>
       <w:r>
         <w:rPr>
           <w:lang w:val="en-US"/>
         </w:rPr>
-        <w:t>Podział</w:t>
-      </w:r>
-      <w:proofErr w:type="spellEnd"/>
-      <w:r>
-        <w:rPr>
-          <w:lang w:val="en-US"/>
-        </w:rPr>
-        <w:t xml:space="preserve"> </w:t>
-      </w:r>
-      <w:proofErr w:type="spellStart"/>
-      <w:r>
-        <w:rPr>
-          <w:lang w:val="en-US"/>
-        </w:rPr>
-        <w:t>prac</w:t>
-      </w:r>
-      <w:proofErr w:type="spellEnd"/>
-      <w:r>
-        <w:rPr>
-          <w:lang w:val="en-US"/>
-        </w:rPr>
-        <w:t>:</w:t>
-      </w:r>
-      <w:r>
-        <w:rPr>
-          <w:lang w:val="en-US"/>
-        </w:rPr>
-        <w:br/>
-      </w:r>
-      <w:r>
-        <w:rPr>
-          <w:lang w:val="en-US"/>
-        </w:rPr>
-        <w:br/>
-        <w:t xml:space="preserve">Ver 0.1 </w:t>
+        <w:t>Podział prac:</w:t>
       </w:r>
     </w:p>
     <w:tbl>
@@ -181,26 +149,11 @@
                 <w:lang w:val="en-US"/>
               </w:rPr>
             </w:pPr>
-            <w:proofErr w:type="spellStart"/>
             <w:r>
               <w:rPr>
                 <w:lang w:val="en-US"/>
               </w:rPr>
-              <w:t>Przygotowanie</w:t>
-            </w:r>
-            <w:proofErr w:type="spellEnd"/>
-            <w:r>
-              <w:rPr>
-                <w:lang w:val="en-US"/>
-              </w:rPr>
-              <w:t xml:space="preserve"> </w:t>
-            </w:r>
-            <w:proofErr w:type="spellStart"/>
-            <w:r>
-              <w:rPr>
-                <w:lang w:val="en-US"/>
-              </w:rPr>
-              <w:t>plik</w:t>
+              <w:t>Przygotowanie plik</w:t>
             </w:r>
             <w:r>
               <w:rPr>
@@ -208,7 +161,6 @@
               </w:rPr>
               <w:t>ów</w:t>
             </w:r>
-            <w:proofErr w:type="spellEnd"/>
           </w:p>
           <w:p>
             <w:pPr>
@@ -246,15 +198,7 @@
               </w:numPr>
             </w:pPr>
             <w:r>
-              <w:t xml:space="preserve">Wytworzenie </w:t>
-            </w:r>
-            <w:proofErr w:type="gramStart"/>
-            <w:r>
-              <w:t>kodu</w:t>
-            </w:r>
-            <w:proofErr w:type="gramEnd"/>
-            <w:r>
-              <w:t xml:space="preserve"> który pobierze dane od użytkownika, przekształci je oraz na ich podstawie utworzy GHP</w:t>
+              <w:t>Wytworzenie kodu który pobierze dane od użytkownika, przekształci je oraz na ich podstawie utworzy GHP</w:t>
             </w:r>
           </w:p>
         </w:tc>
@@ -322,15 +266,6 @@
               <w:t>Przygotowanie opisu czasu produkcji poszczególnych elementów</w:t>
             </w:r>
           </w:p>
-          <w:p>
-            <w:pPr>
-              <w:pStyle w:val="Akapitzlist"/>
-              <w:numPr>
-                <w:ilvl w:val="0"/>
-                <w:numId w:val="4"/>
-              </w:numPr>
-            </w:pPr>
-          </w:p>
         </w:tc>
       </w:tr>
       <w:tr>
@@ -348,16 +283,8 @@
               <w:rPr>
                 <w:lang w:val="en-US"/>
               </w:rPr>
-              <w:t xml:space="preserve">Jędrzej </w:t>
+              <w:t>Jędrzej Sypka</w:t>
             </w:r>
-            <w:proofErr w:type="spellStart"/>
-            <w:r>
-              <w:rPr>
-                <w:lang w:val="en-US"/>
-              </w:rPr>
-              <w:t>Sypka</w:t>
-            </w:r>
-            <w:proofErr w:type="spellEnd"/>
           </w:p>
         </w:tc>
         <w:tc>
@@ -385,6 +312,21 @@
                 <w:numId w:val="5"/>
               </w:numPr>
             </w:pPr>
+            <w:r>
+              <w:t>Przygotowanie kodu tworzącego 1szy poziom BOM w formie tabel</w:t>
+            </w:r>
+          </w:p>
+          <w:p>
+            <w:pPr>
+              <w:pStyle w:val="Akapitzlist"/>
+              <w:numPr>
+                <w:ilvl w:val="0"/>
+                <w:numId w:val="5"/>
+              </w:numPr>
+            </w:pPr>
+            <w:r>
+              <w:t>Przygotowanie kodu tworzącego plik excel</w:t>
+            </w:r>
           </w:p>
         </w:tc>
       </w:tr>
@@ -403,16 +345,8 @@
               <w:rPr>
                 <w:lang w:val="en-US"/>
               </w:rPr>
-              <w:t xml:space="preserve">Tymoteusz </w:t>
+              <w:t>Tymoteusz Polański</w:t>
             </w:r>
-            <w:proofErr w:type="spellStart"/>
-            <w:r>
-              <w:rPr>
-                <w:lang w:val="en-US"/>
-              </w:rPr>
-              <w:t>Polański</w:t>
-            </w:r>
-            <w:proofErr w:type="spellEnd"/>
           </w:p>
         </w:tc>
         <w:tc>
@@ -440,6 +374,27 @@
                 <w:numId w:val="6"/>
               </w:numPr>
             </w:pPr>
+            <w:r>
+              <w:t xml:space="preserve">Przygotowanie kodu tworzącego </w:t>
+            </w:r>
+            <w:r>
+              <w:t>2gi</w:t>
+            </w:r>
+            <w:r>
+              <w:t xml:space="preserve"> poziom BOM w formie tabel</w:t>
+            </w:r>
+          </w:p>
+          <w:p>
+            <w:pPr>
+              <w:pStyle w:val="Akapitzlist"/>
+              <w:numPr>
+                <w:ilvl w:val="0"/>
+                <w:numId w:val="6"/>
+              </w:numPr>
+            </w:pPr>
+            <w:r>
+              <w:t>Przygotowanie kodu tworzącego plik excel</w:t>
+            </w:r>
           </w:p>
         </w:tc>
       </w:tr>
